--- a/SOFTSKILL/MODULE 01/reminder email.docx
+++ b/SOFTSKILL/MODULE 01/reminder email.docx
@@ -85,26 +85,6 @@
       </w:pPr>
       <w:r>
         <w:rPr>
-          <w:b/>
-          <w:bCs/>
-          <w:sz w:val="28"/>
-          <w:szCs w:val="28"/>
-          <w:lang w:val="en-US"/>
-        </w:rPr>
-        <w:tab/>
-      </w:r>
-      <w:r>
-        <w:rPr>
-          <w:b/>
-          <w:bCs/>
-          <w:sz w:val="28"/>
-          <w:szCs w:val="28"/>
-          <w:lang w:val="en-US"/>
-        </w:rPr>
-        <w:tab/>
-      </w:r>
-      <w:r>
-        <w:rPr>
           <w:sz w:val="28"/>
           <w:szCs w:val="28"/>
           <w:lang w:val="en-US"/>
@@ -268,7 +248,15 @@
           <w:szCs w:val="28"/>
           <w:lang w:val="en-US"/>
         </w:rPr>
-        <w:t>Contact:9687825910</w:t>
+        <w:t xml:space="preserve"> </w:t>
+      </w:r>
+      <w:r>
+        <w:rPr>
+          <w:sz w:val="28"/>
+          <w:szCs w:val="28"/>
+          <w:lang w:val="en-US"/>
+        </w:rPr>
+        <w:t>9687825910</w:t>
       </w:r>
     </w:p>
     <w:p>
